--- a/assignment1_r.docx
+++ b/assignment1_r.docx
@@ -167,9 +167,8 @@
       <w:pPr>
         <w:spacing w:after="160" w:line="240" w:lineRule="auto"/>
         <w:rPr>
-          <w:rFonts w:ascii="Times New Roman" w:eastAsia="Times New Roman" w:hAnsi="Times New Roman" w:cs="Times New Roman"/>
-          <w:sz w:val="24"/>
-          <w:szCs w:val="24"/>
+          <w:rFonts w:ascii="Calibri" w:eastAsia="Times New Roman" w:hAnsi="Calibri" w:cs="Times New Roman"/>
+          <w:color w:val="000000"/>
         </w:rPr>
       </w:pPr>
       <w:proofErr w:type="gramStart"/>
@@ -187,6 +186,24 @@
           <w:color w:val="000000"/>
         </w:rPr>
         <w:t xml:space="preserve"> R.  The first line of text in the console window tells you which version of R you are running (this should be version 3.1.2).  Copy this line of text into a document, to verify that you’ve installed the correct version.</w:t>
+      </w:r>
+    </w:p>
+    <w:p>
+      <w:pPr>
+        <w:spacing w:after="160" w:line="240" w:lineRule="auto"/>
+        <w:rPr>
+          <w:rFonts w:ascii="Times New Roman" w:eastAsia="Times New Roman" w:hAnsi="Times New Roman" w:cs="Times New Roman"/>
+          <w:sz w:val="24"/>
+          <w:szCs w:val="24"/>
+        </w:rPr>
+      </w:pPr>
+      <w:r>
+        <w:rPr>
+          <w:rFonts w:ascii="Times New Roman" w:eastAsia="Times New Roman" w:hAnsi="Times New Roman" w:cs="Times New Roman"/>
+          <w:sz w:val="24"/>
+          <w:szCs w:val="24"/>
+        </w:rPr>
+        <w:t>R version 3.1.2 (2014-10-31) -- "Pumpkin Helmet"</w:t>
       </w:r>
     </w:p>
     <w:p>
@@ -245,6 +262,24 @@
           <w:szCs w:val="24"/>
         </w:rPr>
       </w:pPr>
+      <w:r>
+        <w:rPr>
+          <w:rFonts w:ascii="Times New Roman" w:eastAsia="Times New Roman" w:hAnsi="Times New Roman" w:cs="Times New Roman"/>
+          <w:sz w:val="24"/>
+          <w:szCs w:val="24"/>
+        </w:rPr>
+        <w:t>[1] 12.63063</w:t>
+      </w:r>
+    </w:p>
+    <w:p>
+      <w:pPr>
+        <w:spacing w:after="0" w:line="240" w:lineRule="auto"/>
+        <w:rPr>
+          <w:rFonts w:ascii="Times New Roman" w:eastAsia="Times New Roman" w:hAnsi="Times New Roman" w:cs="Times New Roman"/>
+          <w:sz w:val="24"/>
+          <w:szCs w:val="24"/>
+        </w:rPr>
+      </w:pPr>
     </w:p>
     <w:p>
       <w:pPr>
@@ -302,6 +337,24 @@
           <w:szCs w:val="24"/>
         </w:rPr>
       </w:pPr>
+      <w:r>
+        <w:rPr>
+          <w:rFonts w:ascii="Times New Roman" w:eastAsia="Times New Roman" w:hAnsi="Times New Roman" w:cs="Times New Roman"/>
+          <w:sz w:val="24"/>
+          <w:szCs w:val="24"/>
+        </w:rPr>
+        <w:t>[1] 1.896552</w:t>
+      </w:r>
+    </w:p>
+    <w:p>
+      <w:pPr>
+        <w:spacing w:after="0" w:line="240" w:lineRule="auto"/>
+        <w:rPr>
+          <w:rFonts w:ascii="Times New Roman" w:eastAsia="Times New Roman" w:hAnsi="Times New Roman" w:cs="Times New Roman"/>
+          <w:sz w:val="24"/>
+          <w:szCs w:val="24"/>
+        </w:rPr>
+      </w:pPr>
     </w:p>
     <w:p>
       <w:pPr>
@@ -388,6 +441,42 @@
           <w:szCs w:val="24"/>
         </w:rPr>
       </w:pPr>
+      <w:r>
+        <w:rPr>
+          <w:rFonts w:ascii="Times New Roman" w:eastAsia="Times New Roman" w:hAnsi="Times New Roman" w:cs="Times New Roman"/>
+          <w:sz w:val="24"/>
+          <w:szCs w:val="24"/>
+        </w:rPr>
+        <w:t>[1</w:t>
+      </w:r>
+      <w:proofErr w:type="gramStart"/>
+      <w:r>
+        <w:rPr>
+          <w:rFonts w:ascii="Times New Roman" w:eastAsia="Times New Roman" w:hAnsi="Times New Roman" w:cs="Times New Roman"/>
+          <w:sz w:val="24"/>
+          <w:szCs w:val="24"/>
+        </w:rPr>
+        <w:t>]  1</w:t>
+      </w:r>
+      <w:proofErr w:type="gramEnd"/>
+      <w:r>
+        <w:rPr>
+          <w:rFonts w:ascii="Times New Roman" w:eastAsia="Times New Roman" w:hAnsi="Times New Roman" w:cs="Times New Roman"/>
+          <w:sz w:val="24"/>
+          <w:szCs w:val="24"/>
+        </w:rPr>
+        <w:t xml:space="preserve">  2  3  4  5  6  7  8  9 10 11 12</w:t>
+      </w:r>
+    </w:p>
+    <w:p>
+      <w:pPr>
+        <w:spacing w:after="0" w:line="240" w:lineRule="auto"/>
+        <w:rPr>
+          <w:rFonts w:ascii="Times New Roman" w:eastAsia="Times New Roman" w:hAnsi="Times New Roman" w:cs="Times New Roman"/>
+          <w:sz w:val="24"/>
+          <w:szCs w:val="24"/>
+        </w:rPr>
+      </w:pPr>
     </w:p>
     <w:p>
       <w:pPr>
@@ -452,9 +541,8 @@
         <w:spacing w:after="0" w:line="240" w:lineRule="auto"/>
         <w:ind w:left="360"/>
         <w:rPr>
-          <w:rFonts w:ascii="Times New Roman" w:eastAsia="Times New Roman" w:hAnsi="Times New Roman" w:cs="Times New Roman"/>
-          <w:sz w:val="24"/>
-          <w:szCs w:val="24"/>
+          <w:rFonts w:ascii="Courier New" w:eastAsia="Times New Roman" w:hAnsi="Courier New" w:cs="Courier New"/>
+          <w:color w:val="000000"/>
         </w:rPr>
       </w:pPr>
       <w:proofErr w:type="gramStart"/>
@@ -466,6 +554,42 @@
         <w:t>b</w:t>
       </w:r>
       <w:proofErr w:type="gramEnd"/>
+    </w:p>
+    <w:p>
+      <w:pPr>
+        <w:spacing w:after="0" w:line="240" w:lineRule="auto"/>
+        <w:rPr>
+          <w:rFonts w:ascii="Times New Roman" w:eastAsia="Times New Roman" w:hAnsi="Times New Roman" w:cs="Times New Roman"/>
+          <w:sz w:val="24"/>
+          <w:szCs w:val="24"/>
+        </w:rPr>
+      </w:pPr>
+      <w:r>
+        <w:rPr>
+          <w:rFonts w:ascii="Times New Roman" w:eastAsia="Times New Roman" w:hAnsi="Times New Roman" w:cs="Times New Roman"/>
+          <w:sz w:val="24"/>
+          <w:szCs w:val="24"/>
+        </w:rPr>
+        <w:t>[1</w:t>
+      </w:r>
+      <w:proofErr w:type="gramStart"/>
+      <w:r>
+        <w:rPr>
+          <w:rFonts w:ascii="Times New Roman" w:eastAsia="Times New Roman" w:hAnsi="Times New Roman" w:cs="Times New Roman"/>
+          <w:sz w:val="24"/>
+          <w:szCs w:val="24"/>
+        </w:rPr>
+        <w:t>]  1</w:t>
+      </w:r>
+      <w:proofErr w:type="gramEnd"/>
+      <w:r>
+        <w:rPr>
+          <w:rFonts w:ascii="Times New Roman" w:eastAsia="Times New Roman" w:hAnsi="Times New Roman" w:cs="Times New Roman"/>
+          <w:sz w:val="24"/>
+          <w:szCs w:val="24"/>
+        </w:rPr>
+        <w:t xml:space="preserve">  3  5  7  9 11</w:t>
+      </w:r>
     </w:p>
     <w:p>
       <w:pPr>
@@ -482,7 +606,7 @@
         <w:spacing w:after="0" w:line="240" w:lineRule="auto"/>
         <w:textAlignment w:val="baseline"/>
         <w:rPr>
-          <w:rFonts w:ascii="Calibri" w:eastAsia="Times New Roman" w:hAnsi="Calibri" w:cs="Times New Roman"/>
+          <w:rFonts w:ascii="Courier New" w:eastAsia="Times New Roman" w:hAnsi="Courier New" w:cs="Courier New"/>
           <w:color w:val="000000"/>
         </w:rPr>
       </w:pPr>
@@ -551,6 +675,39 @@
     <w:p>
       <w:pPr>
         <w:spacing w:after="0" w:line="240" w:lineRule="auto"/>
+        <w:textAlignment w:val="baseline"/>
+        <w:rPr>
+          <w:rFonts w:ascii="Calibri" w:eastAsia="Times New Roman" w:hAnsi="Calibri" w:cs="Times New Roman"/>
+          <w:color w:val="000000"/>
+        </w:rPr>
+      </w:pPr>
+      <w:r>
+        <w:rPr>
+          <w:rFonts w:ascii="Calibri" w:eastAsia="Times New Roman" w:hAnsi="Calibri" w:cs="Times New Roman"/>
+          <w:color w:val="000000"/>
+        </w:rPr>
+        <w:t>[1</w:t>
+      </w:r>
+      <w:proofErr w:type="gramStart"/>
+      <w:r>
+        <w:rPr>
+          <w:rFonts w:ascii="Calibri" w:eastAsia="Times New Roman" w:hAnsi="Calibri" w:cs="Times New Roman"/>
+          <w:color w:val="000000"/>
+        </w:rPr>
+        <w:t>]  1</w:t>
+      </w:r>
+      <w:proofErr w:type="gramEnd"/>
+      <w:r>
+        <w:rPr>
+          <w:rFonts w:ascii="Calibri" w:eastAsia="Times New Roman" w:hAnsi="Calibri" w:cs="Times New Roman"/>
+          <w:color w:val="000000"/>
+        </w:rPr>
+        <w:t xml:space="preserve">  3  5  7  9 11</w:t>
+      </w:r>
+    </w:p>
+    <w:p>
+      <w:pPr>
+        <w:spacing w:after="0" w:line="240" w:lineRule="auto"/>
         <w:rPr>
           <w:rFonts w:ascii="Times New Roman" w:eastAsia="Times New Roman" w:hAnsi="Times New Roman" w:cs="Times New Roman"/>
           <w:sz w:val="24"/>
@@ -563,7 +720,7 @@
         <w:spacing w:after="0" w:line="240" w:lineRule="auto"/>
         <w:textAlignment w:val="baseline"/>
         <w:rPr>
-          <w:rFonts w:ascii="Calibri" w:eastAsia="Times New Roman" w:hAnsi="Calibri" w:cs="Times New Roman"/>
+          <w:rFonts w:ascii="Courier New" w:eastAsia="Times New Roman" w:hAnsi="Courier New" w:cs="Courier New"/>
           <w:color w:val="000000"/>
         </w:rPr>
       </w:pPr>
@@ -574,8 +731,6 @@
         </w:rPr>
         <w:t xml:space="preserve">1.6 </w:t>
       </w:r>
-      <w:bookmarkStart w:id="0" w:name="_GoBack"/>
-      <w:bookmarkEnd w:id="0"/>
       <w:r>
         <w:rPr>
           <w:rFonts w:ascii="Calibri" w:eastAsia="Times New Roman" w:hAnsi="Calibri" w:cs="Times New Roman"/>
@@ -642,6 +797,23 @@
     <w:p>
       <w:pPr>
         <w:spacing w:after="0" w:line="240" w:lineRule="auto"/>
+        <w:textAlignment w:val="baseline"/>
+        <w:rPr>
+          <w:rFonts w:ascii="Calibri" w:eastAsia="Times New Roman" w:hAnsi="Calibri" w:cs="Times New Roman"/>
+          <w:color w:val="000000"/>
+        </w:rPr>
+      </w:pPr>
+      <w:r>
+        <w:rPr>
+          <w:rFonts w:ascii="Calibri" w:eastAsia="Times New Roman" w:hAnsi="Calibri" w:cs="Times New Roman"/>
+          <w:color w:val="000000"/>
+        </w:rPr>
+        <w:t>[1] 0.0000000 0.6931472 1.0986123 1.3862944 1.6094379 1.7917595 1.9459101 2.0794415 2.1972246 2.3025851 2.3978953 2.4849066</w:t>
+      </w:r>
+    </w:p>
+    <w:p>
+      <w:pPr>
+        <w:spacing w:after="0" w:line="240" w:lineRule="auto"/>
         <w:rPr>
           <w:rFonts w:ascii="Times New Roman" w:eastAsia="Times New Roman" w:hAnsi="Times New Roman" w:cs="Times New Roman"/>
           <w:sz w:val="24"/>
@@ -653,9 +825,8 @@
       <w:pPr>
         <w:spacing w:after="160" w:line="240" w:lineRule="auto"/>
         <w:rPr>
-          <w:rFonts w:ascii="Times New Roman" w:eastAsia="Times New Roman" w:hAnsi="Times New Roman" w:cs="Times New Roman"/>
-          <w:sz w:val="24"/>
-          <w:szCs w:val="24"/>
+          <w:rFonts w:ascii="Calibri" w:eastAsia="Times New Roman" w:hAnsi="Calibri" w:cs="Times New Roman"/>
+          <w:color w:val="000000"/>
         </w:rPr>
       </w:pPr>
       <w:r>
@@ -675,11 +846,94 @@
           <w:szCs w:val="24"/>
         </w:rPr>
       </w:pPr>
-      <w:r>
-        <w:rPr>
-          <w:rFonts w:ascii="Calibri" w:eastAsia="Times New Roman" w:hAnsi="Calibri" w:cs="Times New Roman"/>
-          <w:color w:val="000000"/>
-        </w:rPr>
+      <w:proofErr w:type="spellStart"/>
+      <w:proofErr w:type="gramStart"/>
+      <w:r>
+        <w:rPr>
+          <w:rFonts w:ascii="Times New Roman" w:eastAsia="Times New Roman" w:hAnsi="Times New Roman" w:cs="Times New Roman"/>
+          <w:sz w:val="24"/>
+          <w:szCs w:val="24"/>
+        </w:rPr>
+        <w:t>seq</w:t>
+      </w:r>
+      <w:proofErr w:type="spellEnd"/>
+      <w:r>
+        <w:rPr>
+          <w:rFonts w:ascii="Times New Roman" w:eastAsia="Times New Roman" w:hAnsi="Times New Roman" w:cs="Times New Roman"/>
+          <w:sz w:val="24"/>
+          <w:szCs w:val="24"/>
+        </w:rPr>
+        <w:t>(</w:t>
+      </w:r>
+      <w:proofErr w:type="gramEnd"/>
+      <w:r>
+        <w:rPr>
+          <w:rFonts w:ascii="Times New Roman" w:eastAsia="Times New Roman" w:hAnsi="Times New Roman" w:cs="Times New Roman"/>
+          <w:sz w:val="24"/>
+          <w:szCs w:val="24"/>
+        </w:rPr>
+        <w:t xml:space="preserve">1,11, 2) ^ 2 </w:t>
+      </w:r>
+    </w:p>
+    <w:p>
+      <w:pPr>
+        <w:spacing w:after="160" w:line="240" w:lineRule="auto"/>
+        <w:rPr>
+          <w:rFonts w:ascii="Times New Roman" w:eastAsia="Times New Roman" w:hAnsi="Times New Roman" w:cs="Times New Roman"/>
+          <w:sz w:val="24"/>
+          <w:szCs w:val="24"/>
+        </w:rPr>
+      </w:pPr>
+      <w:r>
+        <w:rPr>
+          <w:rFonts w:ascii="Times New Roman" w:eastAsia="Times New Roman" w:hAnsi="Times New Roman" w:cs="Times New Roman"/>
+          <w:sz w:val="24"/>
+          <w:szCs w:val="24"/>
+        </w:rPr>
+        <w:t xml:space="preserve">[1]   1   </w:t>
+      </w:r>
+      <w:proofErr w:type="gramStart"/>
+      <w:r>
+        <w:rPr>
+          <w:rFonts w:ascii="Times New Roman" w:eastAsia="Times New Roman" w:hAnsi="Times New Roman" w:cs="Times New Roman"/>
+          <w:sz w:val="24"/>
+          <w:szCs w:val="24"/>
+        </w:rPr>
+        <w:t>9  25</w:t>
+      </w:r>
+      <w:proofErr w:type="gramEnd"/>
+      <w:r>
+        <w:rPr>
+          <w:rFonts w:ascii="Times New Roman" w:eastAsia="Times New Roman" w:hAnsi="Times New Roman" w:cs="Times New Roman"/>
+          <w:sz w:val="24"/>
+          <w:szCs w:val="24"/>
+        </w:rPr>
+        <w:t xml:space="preserve">  49  81 121</w:t>
+      </w:r>
+    </w:p>
+    <w:p>
+      <w:pPr>
+        <w:spacing w:after="160" w:line="240" w:lineRule="auto"/>
+        <w:rPr>
+          <w:rFonts w:ascii="Calibri" w:eastAsia="Times New Roman" w:hAnsi="Calibri" w:cs="Times New Roman"/>
+          <w:color w:val="000000"/>
+        </w:rPr>
+      </w:pPr>
+    </w:p>
+    <w:p>
+      <w:pPr>
+        <w:spacing w:after="160" w:line="240" w:lineRule="auto"/>
+        <w:rPr>
+          <w:rFonts w:ascii="Calibri" w:eastAsia="Times New Roman" w:hAnsi="Calibri" w:cs="Times New Roman"/>
+          <w:color w:val="000000"/>
+        </w:rPr>
+      </w:pPr>
+      <w:r>
+        <w:rPr>
+          <w:rFonts w:ascii="Calibri" w:eastAsia="Times New Roman" w:hAnsi="Calibri" w:cs="Times New Roman"/>
+          <w:color w:val="000000"/>
+        </w:rPr>
+        <w:lastRenderedPageBreak/>
         <w:t xml:space="preserve">1.8 </w:t>
       </w:r>
       <w:proofErr w:type="gramStart"/>
@@ -735,6 +989,98 @@
       <w:pPr>
         <w:spacing w:after="160" w:line="240" w:lineRule="auto"/>
         <w:rPr>
+          <w:rFonts w:ascii="Calibri" w:eastAsia="Times New Roman" w:hAnsi="Calibri" w:cs="Times New Roman"/>
+          <w:color w:val="000000"/>
+        </w:rPr>
+      </w:pPr>
+      <w:r>
+        <w:rPr>
+          <w:rFonts w:ascii="Calibri" w:eastAsia="Times New Roman" w:hAnsi="Calibri" w:cs="Times New Roman"/>
+          <w:color w:val="000000"/>
+        </w:rPr>
+        <w:t xml:space="preserve">It invoked </w:t>
+      </w:r>
+      <w:proofErr w:type="gramStart"/>
+      <w:r>
+        <w:rPr>
+          <w:rFonts w:ascii="Calibri" w:eastAsia="Times New Roman" w:hAnsi="Calibri" w:cs="Times New Roman"/>
+          <w:color w:val="000000"/>
+        </w:rPr>
+        <w:t>a</w:t>
+      </w:r>
+      <w:proofErr w:type="gramEnd"/>
+      <w:r>
+        <w:rPr>
+          <w:rFonts w:ascii="Calibri" w:eastAsia="Times New Roman" w:hAnsi="Calibri" w:cs="Times New Roman"/>
+          <w:color w:val="000000"/>
+        </w:rPr>
+        <w:t xml:space="preserve"> http request to local web server (</w:t>
+      </w:r>
+      <w:hyperlink r:id="rId5" w:history="1">
+        <w:r>
+          <w:rPr>
+            <w:rStyle w:val="Hyperlink"/>
+            <w:rFonts w:ascii="Calibri" w:eastAsia="Times New Roman" w:hAnsi="Calibri" w:cs="Times New Roman"/>
+          </w:rPr>
+          <w:t>http://127.0.0.1:29520/library/stats/html/sd.html</w:t>
+        </w:r>
+      </w:hyperlink>
+      <w:r>
+        <w:rPr>
+          <w:rFonts w:ascii="Calibri" w:eastAsia="Times New Roman" w:hAnsi="Calibri" w:cs="Times New Roman"/>
+          <w:color w:val="000000"/>
+        </w:rPr>
+        <w:t xml:space="preserve">) to show R documentation. The </w:t>
+      </w:r>
+      <w:proofErr w:type="spellStart"/>
+      <w:r>
+        <w:rPr>
+          <w:rFonts w:ascii="Calibri" w:eastAsia="Times New Roman" w:hAnsi="Calibri" w:cs="Times New Roman"/>
+          <w:color w:val="000000"/>
+        </w:rPr>
+        <w:t>the</w:t>
+      </w:r>
+      <w:proofErr w:type="spellEnd"/>
+      <w:r>
+        <w:rPr>
+          <w:rFonts w:ascii="Calibri" w:eastAsia="Times New Roman" w:hAnsi="Calibri" w:cs="Times New Roman"/>
+          <w:color w:val="000000"/>
+        </w:rPr>
+        <w:t xml:space="preserve"> </w:t>
+      </w:r>
+      <w:proofErr w:type="spellStart"/>
+      <w:proofErr w:type="gramStart"/>
+      <w:r>
+        <w:rPr>
+          <w:rFonts w:ascii="Calibri" w:eastAsia="Times New Roman" w:hAnsi="Calibri" w:cs="Times New Roman"/>
+          <w:color w:val="000000"/>
+        </w:rPr>
+        <w:t>sd</w:t>
+      </w:r>
+      <w:proofErr w:type="spellEnd"/>
+      <w:proofErr w:type="gramEnd"/>
+      <w:r>
+        <w:rPr>
+          <w:rFonts w:ascii="Calibri" w:eastAsia="Times New Roman" w:hAnsi="Calibri" w:cs="Times New Roman"/>
+          <w:color w:val="000000"/>
+        </w:rPr>
+        <w:t xml:space="preserve"> function computes standard deviation value. </w:t>
+      </w:r>
+    </w:p>
+    <w:p>
+      <w:pPr>
+        <w:spacing w:after="160" w:line="240" w:lineRule="auto"/>
+        <w:rPr>
+          <w:rFonts w:ascii="Times New Roman" w:eastAsia="Times New Roman" w:hAnsi="Times New Roman" w:cs="Times New Roman"/>
+          <w:sz w:val="24"/>
+          <w:szCs w:val="24"/>
+        </w:rPr>
+      </w:pPr>
+    </w:p>
+    <w:p>
+      <w:pPr>
+        <w:spacing w:after="160" w:line="240" w:lineRule="auto"/>
+        <w:rPr>
           <w:rFonts w:ascii="Times New Roman" w:eastAsia="Times New Roman" w:hAnsi="Times New Roman" w:cs="Times New Roman"/>
           <w:sz w:val="24"/>
           <w:szCs w:val="24"/>
@@ -788,9 +1134,8 @@
         <w:spacing w:after="160" w:line="240" w:lineRule="auto"/>
         <w:ind w:left="360"/>
         <w:rPr>
-          <w:rFonts w:ascii="Times New Roman" w:eastAsia="Times New Roman" w:hAnsi="Times New Roman" w:cs="Times New Roman"/>
-          <w:sz w:val="24"/>
-          <w:szCs w:val="24"/>
+          <w:rFonts w:ascii="Courier New" w:eastAsia="Times New Roman" w:hAnsi="Courier New" w:cs="Courier New"/>
+          <w:color w:val="000000"/>
         </w:rPr>
       </w:pPr>
       <w:proofErr w:type="gramStart"/>
@@ -808,6 +1153,61 @@
           <w:color w:val="000000"/>
         </w:rPr>
         <w:t>"My name is", Name)</w:t>
+      </w:r>
+    </w:p>
+    <w:p>
+      <w:pPr>
+        <w:spacing w:after="160" w:line="240" w:lineRule="auto"/>
+        <w:rPr>
+          <w:rFonts w:ascii="Courier New" w:eastAsia="Times New Roman" w:hAnsi="Courier New" w:cs="Courier New"/>
+          <w:color w:val="000000"/>
+        </w:rPr>
+      </w:pPr>
+      <w:r>
+        <w:rPr>
+          <w:rFonts w:ascii="Courier New" w:eastAsia="Times New Roman" w:hAnsi="Courier New" w:cs="Courier New"/>
+          <w:color w:val="000000"/>
+        </w:rPr>
+        <w:t xml:space="preserve">Name = </w:t>
+      </w:r>
+      <w:r>
+        <w:rPr>
+          <w:rFonts w:ascii="Courier New" w:eastAsia="Times New Roman" w:hAnsi="Courier New" w:cs="Courier New"/>
+          <w:color w:val="000000"/>
+        </w:rPr>
+        <w:t>"</w:t>
+      </w:r>
+      <w:r>
+        <w:rPr>
+          <w:rFonts w:ascii="Courier New" w:eastAsia="Times New Roman" w:hAnsi="Courier New" w:cs="Courier New"/>
+          <w:color w:val="000000"/>
+        </w:rPr>
+        <w:t>Anton</w:t>
+      </w:r>
+      <w:r>
+        <w:rPr>
+          <w:rFonts w:ascii="Courier New" w:eastAsia="Times New Roman" w:hAnsi="Courier New" w:cs="Courier New"/>
+          <w:color w:val="000000"/>
+        </w:rPr>
+        <w:t>"</w:t>
+      </w:r>
+    </w:p>
+    <w:p>
+      <w:pPr>
+        <w:spacing w:after="160" w:line="240" w:lineRule="auto"/>
+        <w:rPr>
+          <w:rFonts w:ascii="Times New Roman" w:eastAsia="Times New Roman" w:hAnsi="Times New Roman" w:cs="Times New Roman"/>
+          <w:sz w:val="24"/>
+          <w:szCs w:val="24"/>
+        </w:rPr>
+      </w:pPr>
+      <w:r>
+        <w:rPr>
+          <w:rFonts w:ascii="Times New Roman" w:eastAsia="Times New Roman" w:hAnsi="Times New Roman" w:cs="Times New Roman"/>
+          <w:sz w:val="24"/>
+          <w:szCs w:val="24"/>
+        </w:rPr>
+        <w:t>[1] "My name is Anton"</w:t>
       </w:r>
     </w:p>
     <w:p>
@@ -926,20 +1326,14 @@
           <w:sz w:val="20"/>
           <w:szCs w:val="20"/>
         </w:rPr>
-        <w:t xml:space="preserve"> .r file, or script, for this.  Saving your variables can </w:t>
-      </w:r>
-      <w:r>
-        <w:rPr>
-          <w:rFonts w:ascii="Arial" w:eastAsia="Times New Roman" w:hAnsi="Arial" w:cs="Arial"/>
-          <w:color w:val="000000"/>
-          <w:sz w:val="20"/>
-          <w:szCs w:val="20"/>
-        </w:rPr>
-        <w:lastRenderedPageBreak/>
-        <w:t>be confusing:  If you later write another function that’s supposed to use, say, the name of a company, stored in the variable Name, but forget to initialize it, normally R would give you an error message that you could use to figure out your mistake.  But if you save the workspace image, then R won’t give an error message.  It will just use the stored value of Name—but that’s your name, not the company name.  This produces a bug that can be much harder to track down.)</w:t>
+        <w:t xml:space="preserve"> .r file, or script, for this.  Saving your variables can be confusing:  If you later write another function that’s supposed to use, say, the name of a company, stored in the variable Name, but forget to initialize it, normally R would give you an error message that you could use to figure out your mistake.  But if you save the workspace image, then R won’t give an error message.  It will just use the stored value of Name—but that’s your name, not the company name.  This produces a bug that can be much harder to track down.)</w:t>
       </w:r>
     </w:p>
     <w:p/>
+    <w:p>
+      <w:bookmarkStart w:id="0" w:name="_GoBack"/>
+      <w:bookmarkEnd w:id="0"/>
+    </w:p>
     <w:sectPr>
       <w:pgSz w:w="12240" w:h="15840"/>
       <w:pgMar w:top="1440" w:right="1440" w:bottom="1440" w:left="1440" w:header="720" w:footer="720" w:gutter="0"/>
@@ -2123,6 +2517,17 @@
       <w:szCs w:val="24"/>
     </w:rPr>
   </w:style>
+  <w:style w:type="character" w:styleId="Hyperlink">
+    <w:name w:val="Hyperlink"/>
+    <w:basedOn w:val="DefaultParagraphFont"/>
+    <w:uiPriority w:val="99"/>
+    <w:unhideWhenUsed/>
+    <w:rsid w:val="008738DF"/>
+    <w:rPr>
+      <w:color w:val="0000FF" w:themeColor="hyperlink"/>
+      <w:u w:val="single"/>
+    </w:rPr>
+  </w:style>
 </w:styles>
 </file>
 
